--- a/LapTrinhWeb_CuoiKy.docx
+++ b/LapTrinhWeb_CuoiKy.docx
@@ -7003,7 +7003,7 @@
           </mc:Choice>
           <mc:Fallback>
             <w:pict>
-              <v:group w14:anchorId="0A6041FD" id="Group 2" o:spid="_x0000_s1026" style="position:absolute;margin-left:24pt;margin-top:24pt;width:564pt;height:804pt;z-index:-251656192;mso-position-horizontal-relative:page;mso-position-vertical-relative:page" coordorigin="480,480" coordsize="11280,14880" o:gfxdata="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">
+              <v:group w14:anchorId="75EFCE2E" id="Group 2" o:spid="_x0000_s1026" style="position:absolute;margin-left:24pt;margin-top:24pt;width:564pt;height:804pt;z-index:-251656192;mso-position-horizontal-relative:page;mso-position-vertical-relative:page" coordorigin="480,480" coordsize="11280,14880" o:gfxdata="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">
                 <v:shape id="Freeform 3" o:spid="_x0000_s1027" style="position:absolute;left:542;top:15004;width:293;height:293;visibility:visible;mso-wrap-style:square;v-text-anchor:top" coordsize="293,293" o:gfxdata="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" path="m292,204r-203,l89,,,,,204r,89l89,293r203,l292,204xe" fillcolor="navy" stroked="f">
                   <v:path arrowok="t" o:connecttype="custom" o:connectlocs="292,15208;89,15208;89,15004;0,15004;0,15208;0,15297;89,15297;292,15297;292,15208" o:connectangles="0,0,0,0,0,0,0,0,0"/>
                 </v:shape>
@@ -7357,6 +7357,7 @@
           <w:bCs/>
           <w:sz w:val="56"/>
           <w:szCs w:val="80"/>
+          <w:lang w:val="vi"/>
         </w:rPr>
         <w:t>CUỐI</w:t>
       </w:r>
@@ -7777,7 +7778,6 @@
         <w:pStyle w:val="Heading1"/>
       </w:pPr>
       <w:r>
-        <w:lastRenderedPageBreak/>
         <w:t>I. Mục tiêu đề tài</w:t>
       </w:r>
     </w:p>
@@ -9262,7 +9262,6 @@
         <w:pStyle w:val="Heading1"/>
       </w:pPr>
       <w:r>
-        <w:lastRenderedPageBreak/>
         <w:t>II</w:t>
       </w:r>
       <w:r>
@@ -9473,19 +9472,7 @@
               <w:rPr>
                 <w:color w:val="000000"/>
               </w:rPr>
-              <w:t xml:space="preserve">Đặt lại mật khẩu của </w:t>
-            </w:r>
-            <w:r>
-              <w:rPr>
-                <w:color w:val="000000"/>
-              </w:rPr>
-              <w:t>Quản lí.</w:t>
-            </w:r>
-            <w:r>
-              <w:rPr>
-                <w:color w:val="000000"/>
-              </w:rPr>
-              <w:t xml:space="preserve"> </w:t>
+              <w:t xml:space="preserve">Đặt lại mật khẩu của Quản lí. </w:t>
             </w:r>
           </w:p>
         </w:tc>
@@ -9507,6 +9494,12 @@
                 <w:color w:val="000000"/>
               </w:rPr>
               <w:t>Cần phải đăng nhập mới được đổi mật khẩu mới.</w:t>
+            </w:r>
+            <w:r>
+              <w:rPr>
+                <w:color w:val="000000"/>
+              </w:rPr>
+              <w:t>(giống customer)</w:t>
             </w:r>
           </w:p>
         </w:tc>
@@ -9565,13 +9558,7 @@
               <w:rPr>
                 <w:color w:val="000000"/>
               </w:rPr>
-              <w:t>Quên</w:t>
-            </w:r>
-            <w:r>
-              <w:rPr>
-                <w:color w:val="000000"/>
-              </w:rPr>
-              <w:t xml:space="preserve"> mật khẩu của quản lý</w:t>
+              <w:t>Quên mật khẩu của quản lý</w:t>
             </w:r>
           </w:p>
         </w:tc>
@@ -9593,6 +9580,18 @@
                 <w:color w:val="000000"/>
               </w:rPr>
               <w:t>Nhận mật khẩu mới trong gmail.</w:t>
+            </w:r>
+            <w:r>
+              <w:rPr>
+                <w:color w:val="000000"/>
+              </w:rPr>
+              <w:t xml:space="preserve"> </w:t>
+            </w:r>
+            <w:r>
+              <w:rPr>
+                <w:color w:val="000000"/>
+              </w:rPr>
+              <w:t>(giống customer)</w:t>
             </w:r>
           </w:p>
         </w:tc>
@@ -9651,13 +9650,7 @@
               <w:rPr>
                 <w:color w:val="000000"/>
               </w:rPr>
-              <w:t xml:space="preserve">Cập nhật thông tin </w:t>
-            </w:r>
-            <w:r>
-              <w:rPr>
-                <w:color w:val="000000"/>
-              </w:rPr>
-              <w:t>quản lí</w:t>
+              <w:t>Cập nhật thông tin quản lí</w:t>
             </w:r>
           </w:p>
         </w:tc>
@@ -9811,19 +9804,7 @@
               <w:rPr>
                 <w:color w:val="000000"/>
               </w:rPr>
-              <w:t>T</w:t>
-            </w:r>
-            <w:r>
-              <w:rPr>
-                <w:color w:val="000000"/>
-              </w:rPr>
-              <w:t>hống kê</w:t>
-            </w:r>
-            <w:r>
-              <w:rPr>
-                <w:color w:val="000000"/>
-              </w:rPr>
-              <w:t xml:space="preserve"> DS Khách Hàng</w:t>
+              <w:t>Thống kê DS Khách Hàng</w:t>
             </w:r>
           </w:p>
         </w:tc>
@@ -9983,19 +9964,7 @@
               <w:rPr>
                 <w:color w:val="000000"/>
               </w:rPr>
-              <w:t>T</w:t>
-            </w:r>
-            <w:r>
-              <w:rPr>
-                <w:color w:val="000000"/>
-              </w:rPr>
-              <w:t>hống kê</w:t>
-            </w:r>
-            <w:r>
-              <w:rPr>
-                <w:color w:val="000000"/>
-              </w:rPr>
-              <w:t xml:space="preserve"> DS Sản Phẩm</w:t>
+              <w:t>Thống kê DS Sản Phẩm</w:t>
             </w:r>
           </w:p>
         </w:tc>
@@ -10259,7 +10228,6 @@
         <w:rPr>
           <w:color w:val="000000"/>
         </w:rPr>
-        <w:lastRenderedPageBreak/>
         <w:t>Bộ Phận: Khách Hàng</w:t>
       </w:r>
       <w:r>
@@ -10463,6 +10431,12 @@
                 <w:color w:val="000000"/>
               </w:rPr>
             </w:pPr>
+            <w:r>
+              <w:rPr>
+                <w:color w:val="000000"/>
+              </w:rPr>
+              <w:t>X</w:t>
+            </w:r>
           </w:p>
         </w:tc>
         <w:tc>
@@ -10798,6 +10772,86 @@
               </w:rPr>
               <w:t>X</w:t>
             </w:r>
+          </w:p>
+        </w:tc>
+      </w:tr>
+      <w:tr>
+        <w:tc>
+          <w:tcPr>
+            <w:tcW w:w="2012" w:type="dxa"/>
+          </w:tcPr>
+          <w:p>
+            <w:pPr>
+              <w:pStyle w:val="NormalWeb"/>
+              <w:spacing w:before="138" w:beforeAutospacing="0" w:after="0" w:afterAutospacing="0"/>
+              <w:textAlignment w:val="baseline"/>
+              <w:rPr>
+                <w:color w:val="000000"/>
+              </w:rPr>
+            </w:pPr>
+            <w:r>
+              <w:rPr>
+                <w:color w:val="000000"/>
+              </w:rPr>
+              <w:t>Quên mật khẩu</w:t>
+            </w:r>
+          </w:p>
+        </w:tc>
+        <w:tc>
+          <w:tcPr>
+            <w:tcW w:w="3533" w:type="dxa"/>
+          </w:tcPr>
+          <w:p>
+            <w:pPr>
+              <w:pStyle w:val="NormalWeb"/>
+              <w:spacing w:before="138" w:beforeAutospacing="0" w:after="0" w:afterAutospacing="0"/>
+              <w:textAlignment w:val="baseline"/>
+              <w:rPr>
+                <w:color w:val="000000"/>
+              </w:rPr>
+            </w:pPr>
+            <w:r>
+              <w:rPr>
+                <w:color w:val="000000"/>
+              </w:rPr>
+              <w:t>Customer vào mail để nhận mật khẩu mới.</w:t>
+            </w:r>
+          </w:p>
+        </w:tc>
+        <w:tc>
+          <w:tcPr>
+            <w:tcW w:w="1295" w:type="dxa"/>
+          </w:tcPr>
+          <w:p>
+            <w:pPr>
+              <w:pStyle w:val="NormalWeb"/>
+              <w:spacing w:before="138" w:beforeAutospacing="0" w:after="0" w:afterAutospacing="0"/>
+              <w:textAlignment w:val="baseline"/>
+              <w:rPr>
+                <w:color w:val="000000"/>
+              </w:rPr>
+            </w:pPr>
+            <w:r>
+              <w:rPr>
+                <w:color w:val="000000"/>
+              </w:rPr>
+              <w:t>X</w:t>
+            </w:r>
+          </w:p>
+        </w:tc>
+        <w:tc>
+          <w:tcPr>
+            <w:tcW w:w="1295" w:type="dxa"/>
+          </w:tcPr>
+          <w:p>
+            <w:pPr>
+              <w:pStyle w:val="NormalWeb"/>
+              <w:spacing w:before="138" w:beforeAutospacing="0" w:after="0" w:afterAutospacing="0"/>
+              <w:textAlignment w:val="baseline"/>
+              <w:rPr>
+                <w:color w:val="000000"/>
+              </w:rPr>
+            </w:pPr>
           </w:p>
         </w:tc>
       </w:tr>
